--- a/assessment-part1.docx
+++ b/assessment-part1.docx
@@ -38,7 +38,15 @@
         <w:jc w:val="both"/>
       </w:pPr>
       <w:r>
-        <w:t xml:space="preserve">The dataset is provided as a .json file containing the </w:t>
+        <w:t>The dataset is provided as a .</w:t>
+      </w:r>
+      <w:proofErr w:type="spellStart"/>
+      <w:r>
+        <w:t>json</w:t>
+      </w:r>
+      <w:proofErr w:type="spellEnd"/>
+      <w:r>
+        <w:t xml:space="preserve"> file containing the </w:t>
       </w:r>
       <w:r>
         <w:rPr>
@@ -49,14 +57,30 @@
       <w:r>
         <w:t xml:space="preserve"> key. This is data collected across different types of voltage sensors put inside of a battery used in an Electric Vehicle (EV). To ensure the smooth functioning of the EV, it is important to collect and analyze EV battery readings across different voltage sensors. In the dataset provided, </w:t>
       </w:r>
+      <w:proofErr w:type="spellStart"/>
       <w:r>
         <w:rPr>
           <w:b/>
         </w:rPr>
-        <w:t xml:space="preserve">tid </w:t>
-      </w:r>
-      <w:r>
-        <w:t xml:space="preserve">represents tag_id of the voltage sensor, </w:t>
+        <w:t>tid</w:t>
+      </w:r>
+      <w:proofErr w:type="spellEnd"/>
+      <w:r>
+        <w:rPr>
+          <w:b/>
+        </w:rPr>
+        <w:t xml:space="preserve"> </w:t>
+      </w:r>
+      <w:r>
+        <w:t xml:space="preserve">represents </w:t>
+      </w:r>
+      <w:proofErr w:type="spellStart"/>
+      <w:r>
+        <w:t>tag_id</w:t>
+      </w:r>
+      <w:proofErr w:type="spellEnd"/>
+      <w:r>
+        <w:t xml:space="preserve"> of the voltage sensor, </w:t>
       </w:r>
       <w:r>
         <w:rPr>
@@ -80,16 +104,44 @@
         <w:rPr>
           <w:b/>
         </w:rPr>
-        <w:t>timestamps[idx]</w:t>
-      </w:r>
-      <w:r>
-        <w:t xml:space="preserve">, it would be simply </w:t>
-      </w:r>
+        <w:t>timestamps[</w:t>
+      </w:r>
+      <w:proofErr w:type="spellStart"/>
       <w:r>
         <w:rPr>
           <w:b/>
         </w:rPr>
-        <w:t>values[idx]</w:t>
+        <w:t>idx</w:t>
+      </w:r>
+      <w:proofErr w:type="spellEnd"/>
+      <w:r>
+        <w:rPr>
+          <w:b/>
+        </w:rPr>
+        <w:t>]</w:t>
+      </w:r>
+      <w:r>
+        <w:t xml:space="preserve">, it would be simply </w:t>
+      </w:r>
+      <w:r>
+        <w:rPr>
+          <w:b/>
+        </w:rPr>
+        <w:t>values[</w:t>
+      </w:r>
+      <w:proofErr w:type="spellStart"/>
+      <w:r>
+        <w:rPr>
+          <w:b/>
+        </w:rPr>
+        <w:t>idx</w:t>
+      </w:r>
+      <w:proofErr w:type="spellEnd"/>
+      <w:r>
+        <w:rPr>
+          <w:b/>
+        </w:rPr>
+        <w:t>]</w:t>
       </w:r>
       <w:r>
         <w:t>.</w:t>
@@ -606,87 +658,42 @@
           </w:tcPr>
           <w:p>
             <w:pPr>
-              <w:pStyle w:val="ListParagraph"/>
-              <w:numPr>
-                <w:ilvl w:val="0"/>
-                <w:numId w:val="1"/>
-              </w:numPr>
-              <w:spacing w:line="360" w:lineRule="auto"/>
-              <w:rPr>
-                <w:i/>
-                <w:color w:val="222222"/>
-                <w:sz w:val="22"/>
-                <w:szCs w:val="22"/>
-              </w:rPr>
-            </w:pPr>
-            <w:r>
-              <w:rPr>
-                <w:i/>
-                <w:color w:val="222222"/>
-                <w:sz w:val="22"/>
-                <w:szCs w:val="22"/>
-              </w:rPr>
-              <w:t xml:space="preserve">The data is concentrated between two distinct bands: one between approximately 25-26 and another between 28-30. This suggests that the </w:t>
-            </w:r>
-            <w:r>
-              <w:rPr>
-                <w:i/>
-                <w:color w:val="222222"/>
-                <w:sz w:val="22"/>
-                <w:szCs w:val="22"/>
-              </w:rPr>
-              <w:lastRenderedPageBreak/>
-              <w:t>sensor operates within these two ranges frequently, which might indicate different operational modes or states.</w:t>
-            </w:r>
-          </w:p>
-          <w:p>
-            <w:pPr>
-              <w:pStyle w:val="ListParagraph"/>
-              <w:numPr>
-                <w:ilvl w:val="0"/>
-                <w:numId w:val="1"/>
-              </w:numPr>
-              <w:spacing w:line="360" w:lineRule="auto"/>
-              <w:rPr>
-                <w:i/>
-                <w:color w:val="222222"/>
-                <w:sz w:val="22"/>
-                <w:szCs w:val="22"/>
-              </w:rPr>
-            </w:pPr>
-            <w:r>
-              <w:rPr>
-                <w:i/>
-                <w:color w:val="222222"/>
-                <w:sz w:val="22"/>
-                <w:szCs w:val="22"/>
-              </w:rPr>
-              <w:t>Within these bands, there is noticeable variability in the readings, especially around 27-28. This could be due to fluctuations in sensor readings, potential noise, or actual variations in the monitored system.</w:t>
-            </w:r>
-          </w:p>
-          <w:p>
-            <w:pPr>
-              <w:pStyle w:val="ListParagraph"/>
-              <w:numPr>
-                <w:ilvl w:val="0"/>
-                <w:numId w:val="1"/>
-              </w:numPr>
-              <w:spacing w:line="360" w:lineRule="auto"/>
-              <w:rPr>
-                <w:i/>
-                <w:color w:val="222222"/>
-                <w:sz w:val="22"/>
-                <w:szCs w:val="22"/>
-              </w:rPr>
-            </w:pPr>
-            <w:r>
-              <w:rPr>
-                <w:i/>
-                <w:color w:val="222222"/>
-                <w:sz w:val="22"/>
-                <w:szCs w:val="22"/>
-              </w:rPr>
-              <w:t>There are some vertical lines (almost straight drops or rises) which could indicate sudden changes in the sensor readings.</w:t>
+              <w:spacing w:line="360" w:lineRule="auto"/>
+              <w:rPr>
+                <w:i/>
+                <w:color w:val="222222"/>
+                <w:sz w:val="22"/>
+                <w:szCs w:val="22"/>
+              </w:rPr>
+            </w:pPr>
+            <w:r>
+              <w:rPr>
+                <w:i/>
+                <w:color w:val="222222"/>
+                <w:sz w:val="22"/>
+                <w:szCs w:val="22"/>
+              </w:rPr>
+              <w:t xml:space="preserve">Available in the </w:t>
+            </w:r>
+            <w:proofErr w:type="spellStart"/>
+            <w:r>
+              <w:rPr>
+                <w:i/>
+                <w:color w:val="222222"/>
+                <w:sz w:val="22"/>
+                <w:szCs w:val="22"/>
+              </w:rPr>
+              <w:t>Jupyter</w:t>
+            </w:r>
+            <w:proofErr w:type="spellEnd"/>
+            <w:r>
+              <w:rPr>
+                <w:i/>
+                <w:color w:val="222222"/>
+                <w:sz w:val="22"/>
+                <w:szCs w:val="22"/>
+              </w:rPr>
+              <w:t xml:space="preserve"> Notebook file  </w:t>
             </w:r>
           </w:p>
         </w:tc>
@@ -726,7 +733,6 @@
                 <w:sz w:val="22"/>
                 <w:szCs w:val="22"/>
               </w:rPr>
-              <w:lastRenderedPageBreak/>
               <w:t>4</w:t>
             </w:r>
           </w:p>
@@ -762,7 +768,43 @@
                 <w:sz w:val="22"/>
                 <w:szCs w:val="22"/>
               </w:rPr>
-              <w:t>What is the mean value for each sensor tid alongwith the spread (standard deviation)</w:t>
+              <w:t xml:space="preserve">What is the mean value for each sensor </w:t>
+            </w:r>
+            <w:proofErr w:type="spellStart"/>
+            <w:r>
+              <w:rPr>
+                <w:color w:val="222222"/>
+                <w:sz w:val="22"/>
+                <w:szCs w:val="22"/>
+              </w:rPr>
+              <w:t>tid</w:t>
+            </w:r>
+            <w:proofErr w:type="spellEnd"/>
+            <w:r>
+              <w:rPr>
+                <w:color w:val="222222"/>
+                <w:sz w:val="22"/>
+                <w:szCs w:val="22"/>
+              </w:rPr>
+              <w:t xml:space="preserve"> </w:t>
+            </w:r>
+            <w:proofErr w:type="spellStart"/>
+            <w:r>
+              <w:rPr>
+                <w:color w:val="222222"/>
+                <w:sz w:val="22"/>
+                <w:szCs w:val="22"/>
+              </w:rPr>
+              <w:t>alongwith</w:t>
+            </w:r>
+            <w:proofErr w:type="spellEnd"/>
+            <w:r>
+              <w:rPr>
+                <w:color w:val="222222"/>
+                <w:sz w:val="22"/>
+                <w:szCs w:val="22"/>
+              </w:rPr>
+              <w:t xml:space="preserve"> the spread (standard deviation)</w:t>
             </w:r>
           </w:p>
         </w:tc>
@@ -799,16 +841,27 @@
                 <w:sz w:val="22"/>
                 <w:szCs w:val="22"/>
               </w:rPr>
-              <w:t>Available in the Jupyter Notebook file</w:t>
-            </w:r>
-            <w:r>
-              <w:rPr>
-                <w:i/>
-                <w:color w:val="222222"/>
-                <w:sz w:val="22"/>
-                <w:szCs w:val="22"/>
-              </w:rPr>
-              <w:t xml:space="preserve">  </w:t>
+              <w:t xml:space="preserve">Available in the </w:t>
+            </w:r>
+            <w:proofErr w:type="spellStart"/>
+            <w:r>
+              <w:rPr>
+                <w:i/>
+                <w:color w:val="222222"/>
+                <w:sz w:val="22"/>
+                <w:szCs w:val="22"/>
+              </w:rPr>
+              <w:t>Jupyter</w:t>
+            </w:r>
+            <w:proofErr w:type="spellEnd"/>
+            <w:r>
+              <w:rPr>
+                <w:i/>
+                <w:color w:val="222222"/>
+                <w:sz w:val="22"/>
+                <w:szCs w:val="22"/>
+              </w:rPr>
+              <w:t xml:space="preserve"> Notebook file  </w:t>
             </w:r>
           </w:p>
         </w:tc>
@@ -848,6 +901,7 @@
                 <w:sz w:val="22"/>
                 <w:szCs w:val="22"/>
               </w:rPr>
+              <w:lastRenderedPageBreak/>
               <w:t>5</w:t>
             </w:r>
           </w:p>
@@ -881,8 +935,17 @@
                 <w:sz w:val="22"/>
                 <w:szCs w:val="22"/>
               </w:rPr>
-              <w:t>Peak voltage times for each sensor tid</w:t>
-            </w:r>
+              <w:t xml:space="preserve">Peak voltage times for each sensor </w:t>
+            </w:r>
+            <w:proofErr w:type="spellStart"/>
+            <w:r>
+              <w:rPr>
+                <w:sz w:val="22"/>
+                <w:szCs w:val="22"/>
+              </w:rPr>
+              <w:t>tid</w:t>
+            </w:r>
+            <w:proofErr w:type="spellEnd"/>
           </w:p>
           <w:p>
             <w:pPr>
@@ -936,7 +999,27 @@
                 <w:sz w:val="22"/>
                 <w:szCs w:val="22"/>
               </w:rPr>
-              <w:t xml:space="preserve">Available in the Jupyter Notebook file  </w:t>
+              <w:t xml:space="preserve">Available in the </w:t>
+            </w:r>
+            <w:proofErr w:type="spellStart"/>
+            <w:r>
+              <w:rPr>
+                <w:i/>
+                <w:color w:val="222222"/>
+                <w:sz w:val="22"/>
+                <w:szCs w:val="22"/>
+              </w:rPr>
+              <w:t>Jupyter</w:t>
+            </w:r>
+            <w:proofErr w:type="spellEnd"/>
+            <w:r>
+              <w:rPr>
+                <w:i/>
+                <w:color w:val="222222"/>
+                <w:sz w:val="22"/>
+                <w:szCs w:val="22"/>
+              </w:rPr>
+              <w:t xml:space="preserve"> Notebook file  </w:t>
             </w:r>
           </w:p>
         </w:tc>
@@ -1009,8 +1092,17 @@
                 <w:sz w:val="22"/>
                 <w:szCs w:val="22"/>
               </w:rPr>
-              <w:t>Low voltage times for each sensor tid</w:t>
-            </w:r>
+              <w:t xml:space="preserve">Low voltage times for each sensor </w:t>
+            </w:r>
+            <w:proofErr w:type="spellStart"/>
+            <w:r>
+              <w:rPr>
+                <w:sz w:val="22"/>
+                <w:szCs w:val="22"/>
+              </w:rPr>
+              <w:t>tid</w:t>
+            </w:r>
+            <w:proofErr w:type="spellEnd"/>
           </w:p>
           <w:p>
             <w:pPr>
@@ -1066,7 +1158,27 @@
                 <w:sz w:val="22"/>
                 <w:szCs w:val="22"/>
               </w:rPr>
-              <w:t xml:space="preserve">Available in the Jupyter Notebook file  </w:t>
+              <w:t xml:space="preserve">Available in the </w:t>
+            </w:r>
+            <w:proofErr w:type="spellStart"/>
+            <w:r>
+              <w:rPr>
+                <w:i/>
+                <w:color w:val="222222"/>
+                <w:sz w:val="22"/>
+                <w:szCs w:val="22"/>
+              </w:rPr>
+              <w:t>Jupyter</w:t>
+            </w:r>
+            <w:proofErr w:type="spellEnd"/>
+            <w:r>
+              <w:rPr>
+                <w:i/>
+                <w:color w:val="222222"/>
+                <w:sz w:val="22"/>
+                <w:szCs w:val="22"/>
+              </w:rPr>
+              <w:t xml:space="preserve"> Notebook file  </w:t>
             </w:r>
           </w:p>
         </w:tc>
@@ -1253,7 +1365,15 @@
         <w:spacing w:line="360" w:lineRule="auto"/>
       </w:pPr>
       <w:r>
-        <w:t xml:space="preserve">A Github handle is mandatory for attempting this activity. </w:t>
+        <w:t xml:space="preserve">A </w:t>
+      </w:r>
+      <w:proofErr w:type="spellStart"/>
+      <w:r>
+        <w:t>Github</w:t>
+      </w:r>
+      <w:proofErr w:type="spellEnd"/>
+      <w:r>
+        <w:t xml:space="preserve"> handle is mandatory for attempting this activity. </w:t>
       </w:r>
     </w:p>
     <w:p>
@@ -1261,7 +1381,15 @@
         <w:spacing w:line="360" w:lineRule="auto"/>
       </w:pPr>
       <w:r>
-        <w:t>All submissions should be provided as a Jupyter Notebook with a requirements.txt file if one is required.</w:t>
+        <w:t xml:space="preserve">All submissions should be provided as a </w:t>
+      </w:r>
+      <w:proofErr w:type="spellStart"/>
+      <w:r>
+        <w:t>Jupyter</w:t>
+      </w:r>
+      <w:proofErr w:type="spellEnd"/>
+      <w:r>
+        <w:t xml:space="preserve"> Notebook with a requirements.txt file if one is required.</w:t>
       </w:r>
       <w:r>
         <w:br/>
